--- a/1.MCP_tool/Setup the MCP Environment.docx
+++ b/1.MCP_tool/Setup the MCP Environment.docx
@@ -950,8 +950,117 @@
           <w:lang w:val="en-US"/>
         </w:rPr>
       </w:pPr>
+      <w:r>
+        <w:rPr>
+          <w:noProof/>
+          <w:lang w:eastAsia="en-IN"/>
+        </w:rPr>
+        <w:drawing>
+          <wp:inline distT="0" distB="0" distL="0" distR="0" wp14:anchorId="5B218515" wp14:editId="2A633140">
+            <wp:extent cx="5731510" cy="2662458"/>
+            <wp:effectExtent l="0" t="0" r="2540" b="5080"/>
+            <wp:docPr id="16" name="Picture 16"/>
+            <wp:cNvGraphicFramePr>
+              <a:graphicFrameLocks xmlns:a="http://schemas.openxmlformats.org/drawingml/2006/main" noChangeAspect="1"/>
+            </wp:cNvGraphicFramePr>
+            <a:graphic xmlns:a="http://schemas.openxmlformats.org/drawingml/2006/main">
+              <a:graphicData uri="http://schemas.openxmlformats.org/drawingml/2006/picture">
+                <pic:pic xmlns:pic="http://schemas.openxmlformats.org/drawingml/2006/picture">
+                  <pic:nvPicPr>
+                    <pic:cNvPr id="0" name=""/>
+                    <pic:cNvPicPr/>
+                  </pic:nvPicPr>
+                  <pic:blipFill>
+                    <a:blip r:embed="rId19"/>
+                    <a:stretch>
+                      <a:fillRect/>
+                    </a:stretch>
+                  </pic:blipFill>
+                  <pic:spPr>
+                    <a:xfrm>
+                      <a:off x="0" y="0"/>
+                      <a:ext cx="5731510" cy="2662458"/>
+                    </a:xfrm>
+                    <a:prstGeom prst="rect">
+                      <a:avLst/>
+                    </a:prstGeom>
+                  </pic:spPr>
+                </pic:pic>
+              </a:graphicData>
+            </a:graphic>
+          </wp:inline>
+        </w:drawing>
+      </w:r>
+    </w:p>
+    <w:p>
+      <w:pPr>
+        <w:rPr>
+          <w:lang w:val="en-US"/>
+        </w:rPr>
+      </w:pPr>
+      <w:r>
+        <w:rPr>
+          <w:lang w:val="en-US"/>
+        </w:rPr>
+        <w:t>Make sure the server is also running on the another terminal.</w:t>
+      </w:r>
       <w:bookmarkStart w:id="0" w:name="_GoBack"/>
       <w:bookmarkEnd w:id="0"/>
+    </w:p>
+    <w:p>
+      <w:pPr>
+        <w:rPr>
+          <w:lang w:val="en-US"/>
+        </w:rPr>
+      </w:pPr>
+      <w:r>
+        <w:rPr>
+          <w:noProof/>
+          <w:lang w:eastAsia="en-IN"/>
+        </w:rPr>
+        <w:drawing>
+          <wp:inline distT="0" distB="0" distL="0" distR="0" wp14:anchorId="1B3F7CEC" wp14:editId="670AC00D">
+            <wp:extent cx="5105400" cy="828675"/>
+            <wp:effectExtent l="0" t="0" r="0" b="9525"/>
+            <wp:docPr id="17" name="Picture 17"/>
+            <wp:cNvGraphicFramePr>
+              <a:graphicFrameLocks xmlns:a="http://schemas.openxmlformats.org/drawingml/2006/main" noChangeAspect="1"/>
+            </wp:cNvGraphicFramePr>
+            <a:graphic xmlns:a="http://schemas.openxmlformats.org/drawingml/2006/main">
+              <a:graphicData uri="http://schemas.openxmlformats.org/drawingml/2006/picture">
+                <pic:pic xmlns:pic="http://schemas.openxmlformats.org/drawingml/2006/picture">
+                  <pic:nvPicPr>
+                    <pic:cNvPr id="0" name=""/>
+                    <pic:cNvPicPr/>
+                  </pic:nvPicPr>
+                  <pic:blipFill>
+                    <a:blip r:embed="rId20"/>
+                    <a:stretch>
+                      <a:fillRect/>
+                    </a:stretch>
+                  </pic:blipFill>
+                  <pic:spPr>
+                    <a:xfrm>
+                      <a:off x="0" y="0"/>
+                      <a:ext cx="5105400" cy="828675"/>
+                    </a:xfrm>
+                    <a:prstGeom prst="rect">
+                      <a:avLst/>
+                    </a:prstGeom>
+                  </pic:spPr>
+                </pic:pic>
+              </a:graphicData>
+            </a:graphic>
+          </wp:inline>
+        </w:drawing>
+      </w:r>
+    </w:p>
+    <w:p>
+      <w:pPr>
+        <w:rPr>
+          <w:lang w:val="en-US"/>
+        </w:rPr>
+      </w:pPr>
     </w:p>
     <w:p>
       <w:pPr>
